--- a/Sprint 1/Package 1/Documentation/Analyse/P01-DN-17_Version.docx
+++ b/Sprint 1/Package 1/Documentation/Analyse/P01-DN-17_Version.docx
@@ -180,7 +180,14 @@
                 <w:rFonts w:ascii="Arial" w:hAnsi="Arial" w:cs="Arial"/>
                 <w:b/>
               </w:rPr>
-              <w:t xml:space="preserve">Permet de rajouter une </w:t>
+              <w:t>Permet d’</w:t>
+            </w:r>
+            <w:r>
+              <w:rPr>
+                <w:rFonts w:ascii="Arial" w:hAnsi="Arial" w:cs="Arial"/>
+                <w:b/>
+              </w:rPr>
+              <w:t xml:space="preserve">ajouter une </w:t>
             </w:r>
             <w:r>
               <w:rPr>
@@ -477,7 +484,31 @@
                 <w:color w:val="000000"/>
                 <w:spacing w:val="-2"/>
               </w:rPr>
-              <w:t>Administrateur désir ajouté un élément.</w:t>
+              <w:t>Administrateur désir</w:t>
+            </w:r>
+            <w:r>
+              <w:rPr>
+                <w:rFonts w:ascii="Verdana" w:eastAsia="Arial Unicode MS" w:hAnsi="Verdana" w:cs="Verdana"/>
+                <w:color w:val="000000"/>
+                <w:spacing w:val="-2"/>
+              </w:rPr>
+              <w:t>e</w:t>
+            </w:r>
+            <w:r>
+              <w:rPr>
+                <w:rFonts w:ascii="Verdana" w:eastAsia="Arial Unicode MS" w:hAnsi="Verdana" w:cs="Verdana"/>
+                <w:color w:val="000000"/>
+                <w:spacing w:val="-2"/>
+              </w:rPr>
+              <w:t xml:space="preserve"> ajouter</w:t>
+            </w:r>
+            <w:r>
+              <w:rPr>
+                <w:rFonts w:ascii="Verdana" w:eastAsia="Arial Unicode MS" w:hAnsi="Verdana" w:cs="Verdana"/>
+                <w:color w:val="000000"/>
+                <w:spacing w:val="-2"/>
+              </w:rPr>
+              <w:t xml:space="preserve"> un élément.</w:t>
             </w:r>
           </w:p>
           <w:p>
@@ -593,7 +624,19 @@
               <w:rPr>
                 <w:rFonts w:ascii="Arial" w:hAnsi="Arial" w:cs="Arial"/>
               </w:rPr>
-              <w:t xml:space="preserve"> qu’il désir.</w:t>
+              <w:t xml:space="preserve"> qu’il désir</w:t>
+            </w:r>
+            <w:r>
+              <w:rPr>
+                <w:rFonts w:ascii="Arial" w:hAnsi="Arial" w:cs="Arial"/>
+              </w:rPr>
+              <w:t>e</w:t>
+            </w:r>
+            <w:r>
+              <w:rPr>
+                <w:rFonts w:ascii="Arial" w:hAnsi="Arial" w:cs="Arial"/>
+              </w:rPr>
+              <w:t>.</w:t>
             </w:r>
           </w:p>
         </w:tc>
@@ -723,7 +766,19 @@
               <w:rPr>
                 <w:rFonts w:ascii="Arial" w:hAnsi="Arial" w:cs="Arial"/>
               </w:rPr>
-              <w:t>ppuis sur le bouton copier</w:t>
+              <w:t>ppui</w:t>
+            </w:r>
+            <w:r>
+              <w:rPr>
+                <w:rFonts w:ascii="Arial" w:hAnsi="Arial" w:cs="Arial"/>
+              </w:rPr>
+              <w:t>e</w:t>
+            </w:r>
+            <w:r>
+              <w:rPr>
+                <w:rFonts w:ascii="Arial" w:hAnsi="Arial" w:cs="Arial"/>
+              </w:rPr>
+              <w:t xml:space="preserve"> sur le bouton copier</w:t>
             </w:r>
             <w:r>
               <w:rPr>
@@ -988,7 +1043,13 @@
               <w:rPr>
                 <w:rFonts w:ascii="Arial" w:hAnsi="Arial" w:cs="Arial"/>
               </w:rPr>
-              <w:t xml:space="preserve"> et retourne le ID de l’élément</w:t>
+              <w:t xml:space="preserve"> et retourne l’</w:t>
+            </w:r>
+            <w:r>
+              <w:rPr>
+                <w:rFonts w:ascii="Arial" w:hAnsi="Arial" w:cs="Arial"/>
+              </w:rPr>
+              <w:t>ID de l’élément</w:t>
             </w:r>
             <w:r>
               <w:rPr>
@@ -1155,33 +1216,15 @@
                 <w:rFonts w:ascii="Arial" w:hAnsi="Arial" w:cs="Arial"/>
                 <w:b/>
               </w:rPr>
-              <w:t xml:space="preserve">    Retourne </w:t>
-            </w:r>
-            <w:proofErr w:type="gramStart"/>
-            <w:r>
-              <w:rPr>
-                <w:rFonts w:ascii="Arial" w:hAnsi="Arial" w:cs="Arial"/>
-                <w:b/>
-              </w:rPr>
-              <w:t>l’</w:t>
-            </w:r>
-            <w:r>
-              <w:rPr>
-                <w:rFonts w:ascii="Arial" w:hAnsi="Arial" w:cs="Arial"/>
-                <w:b/>
-              </w:rPr>
-              <w:t xml:space="preserve"> ID</w:t>
-            </w:r>
-            <w:proofErr w:type="gramEnd"/>
-            <w:r>
-              <w:rPr>
-                <w:rFonts w:ascii="Arial" w:hAnsi="Arial" w:cs="Arial"/>
-                <w:b/>
-              </w:rPr>
-              <w:t xml:space="preserve"> de l’élément</w:t>
-            </w:r>
-            <w:bookmarkStart w:id="0" w:name="_GoBack"/>
-            <w:bookmarkEnd w:id="0"/>
+              <w:t xml:space="preserve">    Retourne l’</w:t>
+            </w:r>
+            <w:r>
+              <w:rPr>
+                <w:rFonts w:ascii="Arial" w:hAnsi="Arial" w:cs="Arial"/>
+                <w:b/>
+              </w:rPr>
+              <w:t>ID de l’élément</w:t>
+            </w:r>
           </w:p>
         </w:tc>
       </w:tr>
@@ -1377,7 +1420,19 @@
               <w:rPr>
                 <w:rFonts w:ascii="Arial" w:hAnsi="Arial" w:cs="Arial"/>
               </w:rPr>
-              <w:t xml:space="preserve">L’administrateur saisi le </w:t>
+              <w:t>L’administrateur saisi</w:t>
+            </w:r>
+            <w:r>
+              <w:rPr>
+                <w:rFonts w:ascii="Arial" w:hAnsi="Arial" w:cs="Arial"/>
+              </w:rPr>
+              <w:t>t</w:t>
+            </w:r>
+            <w:r>
+              <w:rPr>
+                <w:rFonts w:ascii="Arial" w:hAnsi="Arial" w:cs="Arial"/>
+              </w:rPr>
+              <w:t xml:space="preserve"> le </w:t>
             </w:r>
             <w:r>
               <w:rPr>
@@ -1542,7 +1597,13 @@
               <w:rPr>
                 <w:rFonts w:ascii="Arial" w:hAnsi="Arial" w:cs="Arial"/>
               </w:rPr>
-              <w:t xml:space="preserve"> saisie les informations qu’il veut modifier</w:t>
+              <w:t xml:space="preserve"> saisit</w:t>
+            </w:r>
+            <w:r>
+              <w:rPr>
+                <w:rFonts w:ascii="Arial" w:hAnsi="Arial" w:cs="Arial"/>
+              </w:rPr>
+              <w:t xml:space="preserve"> les informations qu’il veut modifier</w:t>
             </w:r>
           </w:p>
           <w:p>
@@ -1805,7 +1866,19 @@
               <w:rPr>
                 <w:rFonts w:ascii="Arial" w:hAnsi="Arial" w:cs="Arial"/>
               </w:rPr>
-              <w:t>Le système montre u</w:t>
+              <w:t xml:space="preserve">Le système </w:t>
+            </w:r>
+            <w:r>
+              <w:rPr>
+                <w:rFonts w:ascii="Arial" w:hAnsi="Arial" w:cs="Arial"/>
+              </w:rPr>
+              <w:t>affiche</w:t>
+            </w:r>
+            <w:r>
+              <w:rPr>
+                <w:rFonts w:ascii="Arial" w:hAnsi="Arial" w:cs="Arial"/>
+              </w:rPr>
+              <w:t xml:space="preserve"> u</w:t>
             </w:r>
             <w:r>
               <w:rPr>
@@ -1996,6 +2069,14 @@
               </w:rPr>
               <w:t>» peut être déplacé</w:t>
             </w:r>
+            <w:r>
+              <w:rPr>
+                <w:rFonts w:ascii="Arial" w:hAnsi="Arial" w:cs="Arial"/>
+              </w:rPr>
+              <w:t>e</w:t>
+            </w:r>
+            <w:bookmarkStart w:id="0" w:name="_GoBack"/>
+            <w:bookmarkEnd w:id="0"/>
             <w:r>
               <w:rPr>
                 <w:rFonts w:ascii="Arial" w:hAnsi="Arial" w:cs="Arial"/>
@@ -2235,7 +2316,7 @@
         <v:path o:extrusionok="f" gradientshapeok="t" o:connecttype="rect"/>
         <o:lock v:ext="edit" aspectratio="t"/>
       </v:shapetype>
-      <v:shape id="_x0000_i1047" type="#_x0000_t75" style="width:9pt;height:9pt" o:bullet="t">
+      <v:shape id="_x0000_i1036" type="#_x0000_t75" style="width:9pt;height:9pt" o:bullet="t">
         <v:imagedata r:id="rId1" o:title="BD15058_"/>
       </v:shape>
     </w:pict>
@@ -4419,7 +4500,7 @@
 </file>
 
 <file path=customXml/itemProps1.xml><?xml version="1.0" encoding="utf-8"?>
-<ds:datastoreItem xmlns:ds="http://schemas.openxmlformats.org/officeDocument/2006/customXml" ds:itemID="{74C745FD-58C0-41EA-919B-1BA6666ADCF6}">
+<ds:datastoreItem xmlns:ds="http://schemas.openxmlformats.org/officeDocument/2006/customXml" ds:itemID="{4EBAEA5C-FB52-4A2C-ACD4-B5F9082F31F4}">
   <ds:schemaRefs>
     <ds:schemaRef ds:uri="http://schemas.openxmlformats.org/officeDocument/2006/bibliography"/>
   </ds:schemaRefs>
